--- a/DataScience_TradeHousesCase.docx
+++ b/DataScience_TradeHousesCase.docx
@@ -1909,163 +1909,526 @@
           <w:szCs w:val="24"/>
           <w:lang w:val="en-US" w:eastAsia="fr-CH"/>
         </w:rPr>
-        <w:t>Even if ongoing prices can be checked through brokers to estimate a mark to market value, the issue is more with historical data,</w:t>
-      </w:r>
+        <w:t>Even if ongoing prices can be checked through brokers to estimate a mark to market value, the issue is more with historical data, used to compute classic risk metrics.</w:t>
+      </w:r>
+    </w:p>
+    <w:p>
+      <w:pPr>
+        <w:shd w:val="clear" w:color="auto" w:fill="FFFFFF"/>
+        <w:spacing w:after="0" w:line="240" w:lineRule="auto"/>
+        <w:jc w:val="both"/>
+        <w:rPr>
+          <w:rFonts w:ascii="Calibri" w:eastAsia="Times New Roman" w:hAnsi="Calibri" w:cs="Calibri"/>
+          <w:color w:val="000000"/>
+          <w:sz w:val="24"/>
+          <w:szCs w:val="24"/>
+          <w:lang w:val="en-US" w:eastAsia="fr-CH"/>
+        </w:rPr>
+      </w:pPr>
+    </w:p>
+    <w:p>
+      <w:pPr>
+        <w:shd w:val="clear" w:color="auto" w:fill="FFFFFF"/>
+        <w:spacing w:after="0" w:line="240" w:lineRule="auto"/>
+        <w:jc w:val="both"/>
+        <w:rPr>
+          <w:rFonts w:ascii="Calibri" w:eastAsia="Times New Roman" w:hAnsi="Calibri" w:cs="Calibri"/>
+          <w:i/>
+          <w:color w:val="000000"/>
+          <w:sz w:val="24"/>
+          <w:szCs w:val="24"/>
+          <w:lang w:val="en-US" w:eastAsia="fr-CH"/>
+        </w:rPr>
+      </w:pPr>
+      <w:r>
+        <w:rPr>
+          <w:rFonts w:ascii="Calibri" w:eastAsia="Times New Roman" w:hAnsi="Calibri" w:cs="Calibri"/>
+          <w:i/>
+          <w:color w:val="000000"/>
+          <w:sz w:val="24"/>
+          <w:szCs w:val="24"/>
+          <w:lang w:val="en-US" w:eastAsia="fr-CH"/>
+        </w:rPr>
+        <w:t>Example (to be developed):</w:t>
+      </w:r>
+    </w:p>
+    <w:p>
+      <w:pPr>
+        <w:shd w:val="clear" w:color="auto" w:fill="FFFFFF"/>
+        <w:spacing w:after="0" w:line="240" w:lineRule="auto"/>
+        <w:jc w:val="both"/>
+        <w:rPr>
+          <w:rFonts w:ascii="Calibri" w:eastAsia="Times New Roman" w:hAnsi="Calibri" w:cs="Calibri"/>
+          <w:color w:val="000000"/>
+          <w:sz w:val="24"/>
+          <w:szCs w:val="24"/>
+          <w:lang w:val="en-US" w:eastAsia="fr-CH"/>
+        </w:rPr>
+      </w:pPr>
+      <w:r>
+        <w:rPr>
+          <w:rFonts w:ascii="Calibri" w:eastAsia="Times New Roman" w:hAnsi="Calibri" w:cs="Calibri"/>
+          <w:color w:val="000000"/>
+          <w:sz w:val="24"/>
+          <w:szCs w:val="24"/>
+          <w:lang w:val="en-US" w:eastAsia="fr-CH"/>
+        </w:rPr>
+        <w:t xml:space="preserve">The classic example is when a </w:t>
+      </w:r>
+      <w:r>
+        <w:rPr>
+          <w:rFonts w:ascii="Calibri" w:eastAsia="Times New Roman" w:hAnsi="Calibri" w:cs="Calibri"/>
+          <w:color w:val="000000"/>
+          <w:sz w:val="24"/>
+          <w:szCs w:val="24"/>
+          <w:lang w:val="en-US" w:eastAsia="fr-CH"/>
+        </w:rPr>
+        <w:t xml:space="preserve">company takes a position in </w:t>
+      </w:r>
+      <w:r>
+        <w:rPr>
+          <w:rFonts w:ascii="Calibri" w:eastAsia="Times New Roman" w:hAnsi="Calibri" w:cs="Calibri"/>
+          <w:color w:val="000000"/>
+          <w:sz w:val="24"/>
+          <w:szCs w:val="24"/>
+          <w:lang w:val="en-US" w:eastAsia="fr-CH"/>
+        </w:rPr>
+        <w:t xml:space="preserve">a less liquid market: let’s say a </w:t>
+      </w:r>
+      <w:r>
+        <w:rPr>
+          <w:rFonts w:ascii="Calibri" w:eastAsia="Times New Roman" w:hAnsi="Calibri" w:cs="Calibri"/>
+          <w:color w:val="000000"/>
+          <w:sz w:val="24"/>
+          <w:szCs w:val="24"/>
+          <w:lang w:val="en-US" w:eastAsia="fr-CH"/>
+        </w:rPr>
+        <w:t xml:space="preserve">barley in Ukraine. </w:t>
+      </w:r>
+      <w:r>
+        <w:rPr>
+          <w:rFonts w:ascii="Calibri" w:eastAsia="Times New Roman" w:hAnsi="Calibri" w:cs="Calibri"/>
+          <w:color w:val="000000"/>
+          <w:sz w:val="24"/>
+          <w:szCs w:val="24"/>
+          <w:lang w:val="en-US" w:eastAsia="fr-CH"/>
+        </w:rPr>
+        <w:t>Apart from in house data, t</w:t>
+      </w:r>
+      <w:r>
+        <w:rPr>
+          <w:rFonts w:ascii="Calibri" w:eastAsia="Times New Roman" w:hAnsi="Calibri" w:cs="Calibri"/>
+          <w:color w:val="000000"/>
+          <w:sz w:val="24"/>
+          <w:szCs w:val="24"/>
+          <w:lang w:val="en-US" w:eastAsia="fr-CH"/>
+        </w:rPr>
+        <w:t xml:space="preserve">here is </w:t>
+      </w:r>
+      <w:r>
+        <w:rPr>
+          <w:rFonts w:ascii="Calibri" w:eastAsia="Times New Roman" w:hAnsi="Calibri" w:cs="Calibri"/>
+          <w:color w:val="000000"/>
+          <w:sz w:val="24"/>
+          <w:szCs w:val="24"/>
+          <w:lang w:val="en-US" w:eastAsia="fr-CH"/>
+        </w:rPr>
+        <w:t xml:space="preserve">no easily available </w:t>
+      </w:r>
+      <w:r>
+        <w:rPr>
+          <w:rFonts w:ascii="Calibri" w:eastAsia="Times New Roman" w:hAnsi="Calibri" w:cs="Calibri"/>
+          <w:color w:val="000000"/>
+          <w:sz w:val="24"/>
+          <w:szCs w:val="24"/>
+          <w:lang w:val="en-US" w:eastAsia="fr-CH"/>
+        </w:rPr>
+        <w:t xml:space="preserve">data to estimate the risk </w:t>
+      </w:r>
+      <w:r>
+        <w:rPr>
+          <w:rFonts w:ascii="Calibri" w:eastAsia="Times New Roman" w:hAnsi="Calibri" w:cs="Calibri"/>
+          <w:color w:val="000000"/>
+          <w:sz w:val="24"/>
+          <w:szCs w:val="24"/>
+          <w:lang w:val="en-US" w:eastAsia="fr-CH"/>
+        </w:rPr>
+        <w:t xml:space="preserve">from the management standpoint. In that case lot of hypothesis need to be done to still be able to compute some </w:t>
+      </w:r>
+      <w:proofErr w:type="gramStart"/>
+      <w:r>
+        <w:rPr>
+          <w:rFonts w:ascii="Calibri" w:eastAsia="Times New Roman" w:hAnsi="Calibri" w:cs="Calibri"/>
+          <w:color w:val="000000"/>
+          <w:sz w:val="24"/>
+          <w:szCs w:val="24"/>
+          <w:lang w:val="en-US" w:eastAsia="fr-CH"/>
+        </w:rPr>
+        <w:t>metrics.</w:t>
+      </w:r>
+      <w:r>
+        <w:rPr>
+          <w:rFonts w:ascii="Calibri" w:eastAsia="Times New Roman" w:hAnsi="Calibri" w:cs="Calibri"/>
+          <w:color w:val="000000"/>
+          <w:sz w:val="24"/>
+          <w:szCs w:val="24"/>
+          <w:lang w:val="en-US" w:eastAsia="fr-CH"/>
+        </w:rPr>
+        <w:t>.</w:t>
+      </w:r>
+      <w:proofErr w:type="gramEnd"/>
+    </w:p>
+    <w:p>
+      <w:pPr>
+        <w:shd w:val="clear" w:color="auto" w:fill="FFFFFF"/>
+        <w:spacing w:after="0" w:line="240" w:lineRule="auto"/>
+        <w:jc w:val="both"/>
+        <w:rPr>
+          <w:rFonts w:ascii="Calibri" w:eastAsia="Times New Roman" w:hAnsi="Calibri" w:cs="Calibri"/>
+          <w:color w:val="000000"/>
+          <w:sz w:val="24"/>
+          <w:szCs w:val="24"/>
+          <w:lang w:val="en-US" w:eastAsia="fr-CH"/>
+        </w:rPr>
+      </w:pPr>
+      <w:r>
+        <w:rPr>
+          <w:rFonts w:ascii="Calibri" w:eastAsia="Times New Roman" w:hAnsi="Calibri" w:cs="Calibri"/>
+          <w:color w:val="000000"/>
+          <w:sz w:val="24"/>
+          <w:szCs w:val="24"/>
+          <w:lang w:val="en-US" w:eastAsia="fr-CH"/>
+        </w:rPr>
+        <w:t>One solution to estimate it could be to collect some data related to Ukrainian Curren</w:t>
+      </w:r>
+      <w:r>
+        <w:rPr>
+          <w:rFonts w:ascii="Calibri" w:eastAsia="Times New Roman" w:hAnsi="Calibri" w:cs="Calibri"/>
+          <w:color w:val="000000"/>
+          <w:sz w:val="24"/>
+          <w:szCs w:val="24"/>
+          <w:lang w:val="en-US" w:eastAsia="fr-CH"/>
+        </w:rPr>
+        <w:t>c</w:t>
+      </w:r>
+      <w:r>
+        <w:rPr>
+          <w:rFonts w:ascii="Calibri" w:eastAsia="Times New Roman" w:hAnsi="Calibri" w:cs="Calibri"/>
+          <w:color w:val="000000"/>
+          <w:sz w:val="24"/>
+          <w:szCs w:val="24"/>
+          <w:lang w:val="en-US" w:eastAsia="fr-CH"/>
+        </w:rPr>
+        <w:t xml:space="preserve">y, Futures Markets, Cash prices available, and to perform a </w:t>
+      </w:r>
+      <w:r>
+        <w:rPr>
+          <w:rFonts w:ascii="Calibri" w:eastAsia="Times New Roman" w:hAnsi="Calibri" w:cs="Calibri"/>
+          <w:color w:val="000000"/>
+          <w:sz w:val="24"/>
+          <w:szCs w:val="24"/>
+          <w:lang w:val="en-US" w:eastAsia="fr-CH"/>
+        </w:rPr>
+        <w:t>Principal Component Analysis (</w:t>
+      </w:r>
+      <w:r>
+        <w:rPr>
+          <w:rFonts w:ascii="Calibri" w:eastAsia="Times New Roman" w:hAnsi="Calibri" w:cs="Calibri"/>
+          <w:color w:val="000000"/>
+          <w:sz w:val="24"/>
+          <w:szCs w:val="24"/>
+          <w:lang w:val="en-US" w:eastAsia="fr-CH"/>
+        </w:rPr>
+        <w:t>PCA</w:t>
+      </w:r>
+      <w:r>
+        <w:rPr>
+          <w:rFonts w:ascii="Calibri" w:eastAsia="Times New Roman" w:hAnsi="Calibri" w:cs="Calibri"/>
+          <w:color w:val="000000"/>
+          <w:sz w:val="24"/>
+          <w:szCs w:val="24"/>
+          <w:lang w:val="en-US" w:eastAsia="fr-CH"/>
+        </w:rPr>
+        <w:t>)</w:t>
+      </w:r>
+      <w:r>
+        <w:rPr>
+          <w:rFonts w:ascii="Calibri" w:eastAsia="Times New Roman" w:hAnsi="Calibri" w:cs="Calibri"/>
+          <w:color w:val="000000"/>
+          <w:sz w:val="24"/>
+          <w:szCs w:val="24"/>
+          <w:lang w:val="en-US" w:eastAsia="fr-CH"/>
+        </w:rPr>
+        <w:t xml:space="preserve"> to estimate the risk factors.</w:t>
+      </w:r>
+      <w:r>
+        <w:rPr>
+          <w:rFonts w:ascii="Calibri" w:eastAsia="Times New Roman" w:hAnsi="Calibri" w:cs="Calibri"/>
+          <w:color w:val="000000"/>
+          <w:sz w:val="24"/>
+          <w:szCs w:val="24"/>
+          <w:lang w:val="en-US" w:eastAsia="fr-CH"/>
+        </w:rPr>
+        <w:t xml:space="preserve"> It is a statistical procedure that convert a set of observations into a set of linearly uncorrelated variables, which are the factor we want to highlight.</w:t>
+      </w:r>
+    </w:p>
+    <w:p>
+      <w:pPr>
+        <w:shd w:val="clear" w:color="auto" w:fill="FFFFFF"/>
+        <w:spacing w:after="0" w:line="240" w:lineRule="auto"/>
+        <w:jc w:val="both"/>
+        <w:rPr>
+          <w:rFonts w:ascii="Calibri" w:eastAsia="Times New Roman" w:hAnsi="Calibri" w:cs="Calibri"/>
+          <w:color w:val="000000"/>
+          <w:sz w:val="24"/>
+          <w:szCs w:val="24"/>
+          <w:lang w:val="en-US" w:eastAsia="fr-CH"/>
+        </w:rPr>
+      </w:pPr>
+    </w:p>
+    <w:p>
+      <w:pPr>
+        <w:shd w:val="clear" w:color="auto" w:fill="FFFFFF"/>
+        <w:spacing w:after="0" w:line="240" w:lineRule="auto"/>
+        <w:jc w:val="both"/>
+        <w:rPr>
+          <w:rFonts w:ascii="Calibri" w:eastAsia="Times New Roman" w:hAnsi="Calibri" w:cs="Calibri"/>
+          <w:color w:val="000000"/>
+          <w:sz w:val="24"/>
+          <w:szCs w:val="24"/>
+          <w:lang w:val="en-US" w:eastAsia="fr-CH"/>
+        </w:rPr>
+      </w:pPr>
+    </w:p>
+    <w:p>
+      <w:pPr>
+        <w:shd w:val="clear" w:color="auto" w:fill="FFFFFF"/>
+        <w:spacing w:after="0" w:line="240" w:lineRule="auto"/>
+        <w:jc w:val="both"/>
+        <w:rPr>
+          <w:rFonts w:ascii="Calibri" w:eastAsia="Times New Roman" w:hAnsi="Calibri" w:cs="Calibri"/>
+          <w:color w:val="000000"/>
+          <w:sz w:val="24"/>
+          <w:szCs w:val="24"/>
+          <w:lang w:val="en-US" w:eastAsia="fr-CH"/>
+        </w:rPr>
+      </w:pPr>
+      <w:r>
+        <w:rPr>
+          <w:rFonts w:ascii="Calibri" w:eastAsia="Times New Roman" w:hAnsi="Calibri" w:cs="Calibri"/>
+          <w:color w:val="000000"/>
+          <w:sz w:val="24"/>
+          <w:szCs w:val="24"/>
+          <w:lang w:val="en-US" w:eastAsia="fr-CH"/>
+        </w:rPr>
+        <w:t>/ Market Intelligence</w:t>
+      </w:r>
+    </w:p>
+    <w:p>
+      <w:pPr>
+        <w:shd w:val="clear" w:color="auto" w:fill="FFFFFF"/>
+        <w:spacing w:after="0" w:line="240" w:lineRule="auto"/>
+        <w:jc w:val="both"/>
+        <w:rPr>
+          <w:rFonts w:ascii="Calibri" w:eastAsia="Times New Roman" w:hAnsi="Calibri" w:cs="Calibri"/>
+          <w:color w:val="000000"/>
+          <w:sz w:val="24"/>
+          <w:szCs w:val="24"/>
+          <w:lang w:val="en-US" w:eastAsia="fr-CH"/>
+        </w:rPr>
+      </w:pPr>
+      <w:r>
+        <w:rPr>
+          <w:rFonts w:ascii="Calibri" w:eastAsia="Times New Roman" w:hAnsi="Calibri" w:cs="Calibri"/>
+          <w:color w:val="000000"/>
+          <w:sz w:val="24"/>
+          <w:szCs w:val="24"/>
+          <w:lang w:val="en-US" w:eastAsia="fr-CH"/>
+        </w:rPr>
+        <w:t xml:space="preserve">The market intelligence is the first example of use of Data Science that should come in mind. </w:t>
+      </w:r>
+      <w:r>
+        <w:rPr>
+          <w:rFonts w:ascii="Calibri" w:eastAsia="Times New Roman" w:hAnsi="Calibri" w:cs="Calibri"/>
+          <w:color w:val="000000"/>
+          <w:sz w:val="24"/>
+          <w:szCs w:val="24"/>
+          <w:lang w:val="en-US" w:eastAsia="fr-CH"/>
+        </w:rPr>
+        <w:t>Developing econometric models to analyze markets.</w:t>
+      </w:r>
+      <w:r>
+        <w:rPr>
+          <w:rFonts w:ascii="Calibri" w:eastAsia="Times New Roman" w:hAnsi="Calibri" w:cs="Calibri"/>
+          <w:color w:val="000000"/>
+          <w:sz w:val="24"/>
+          <w:szCs w:val="24"/>
+          <w:lang w:val="en-US" w:eastAsia="fr-CH"/>
+        </w:rPr>
+        <w:t xml:space="preserve"> The idea is to be able to take decisions based on analysis, or more structured analysis at least.</w:t>
+      </w:r>
+    </w:p>
+    <w:p>
+      <w:pPr>
+        <w:shd w:val="clear" w:color="auto" w:fill="FFFFFF"/>
+        <w:spacing w:after="0" w:line="240" w:lineRule="auto"/>
+        <w:jc w:val="both"/>
+        <w:rPr>
+          <w:rFonts w:ascii="Calibri" w:eastAsia="Times New Roman" w:hAnsi="Calibri" w:cs="Calibri"/>
+          <w:color w:val="000000"/>
+          <w:sz w:val="24"/>
+          <w:szCs w:val="24"/>
+          <w:lang w:val="en-US" w:eastAsia="fr-CH"/>
+        </w:rPr>
+      </w:pPr>
+    </w:p>
+    <w:p>
+      <w:pPr>
+        <w:shd w:val="clear" w:color="auto" w:fill="FFFFFF"/>
+        <w:spacing w:after="0" w:line="240" w:lineRule="auto"/>
+        <w:jc w:val="both"/>
+        <w:rPr>
+          <w:rFonts w:ascii="Calibri" w:eastAsia="Times New Roman" w:hAnsi="Calibri" w:cs="Calibri"/>
+          <w:i/>
+          <w:color w:val="000000"/>
+          <w:sz w:val="24"/>
+          <w:szCs w:val="24"/>
+          <w:lang w:val="en-US" w:eastAsia="fr-CH"/>
+        </w:rPr>
+      </w:pPr>
+      <w:r>
+        <w:rPr>
+          <w:rFonts w:ascii="Calibri" w:eastAsia="Times New Roman" w:hAnsi="Calibri" w:cs="Calibri"/>
+          <w:i/>
+          <w:color w:val="000000"/>
+          <w:sz w:val="24"/>
+          <w:szCs w:val="24"/>
+          <w:lang w:val="en-US" w:eastAsia="fr-CH"/>
+        </w:rPr>
+        <w:lastRenderedPageBreak/>
+        <w:t xml:space="preserve">Example </w:t>
+      </w:r>
+      <w:r>
+        <w:rPr>
+          <w:rFonts w:ascii="Calibri" w:eastAsia="Times New Roman" w:hAnsi="Calibri" w:cs="Calibri"/>
+          <w:i/>
+          <w:color w:val="000000"/>
+          <w:sz w:val="24"/>
+          <w:szCs w:val="24"/>
+          <w:lang w:val="en-US" w:eastAsia="fr-CH"/>
+        </w:rPr>
+        <w:t xml:space="preserve">1 </w:t>
+      </w:r>
+      <w:r>
+        <w:rPr>
+          <w:rFonts w:ascii="Calibri" w:eastAsia="Times New Roman" w:hAnsi="Calibri" w:cs="Calibri"/>
+          <w:i/>
+          <w:color w:val="000000"/>
+          <w:sz w:val="24"/>
+          <w:szCs w:val="24"/>
+          <w:lang w:val="en-US" w:eastAsia="fr-CH"/>
+        </w:rPr>
+        <w:t>(to be developed):</w:t>
+      </w:r>
+    </w:p>
+    <w:p>
+      <w:pPr>
+        <w:shd w:val="clear" w:color="auto" w:fill="FFFFFF"/>
+        <w:spacing w:after="0" w:line="240" w:lineRule="auto"/>
+        <w:jc w:val="both"/>
+        <w:rPr>
+          <w:rFonts w:ascii="Calibri" w:eastAsia="Times New Roman" w:hAnsi="Calibri" w:cs="Calibri"/>
+          <w:color w:val="000000"/>
+          <w:sz w:val="24"/>
+          <w:szCs w:val="24"/>
+          <w:lang w:val="en-US" w:eastAsia="fr-CH"/>
+        </w:rPr>
+      </w:pPr>
+      <w:r>
+        <w:rPr>
+          <w:rFonts w:ascii="Calibri" w:eastAsia="Times New Roman" w:hAnsi="Calibri" w:cs="Calibri"/>
+          <w:color w:val="000000"/>
+          <w:sz w:val="24"/>
+          <w:szCs w:val="24"/>
+          <w:lang w:val="en-US" w:eastAsia="fr-CH"/>
+        </w:rPr>
+        <w:t>The USDA proposed a yield model based on weather</w:t>
+      </w:r>
+      <w:r>
+        <w:rPr>
+          <w:rFonts w:ascii="Calibri" w:eastAsia="Times New Roman" w:hAnsi="Calibri" w:cs="Calibri"/>
+          <w:color w:val="000000"/>
+          <w:sz w:val="24"/>
+          <w:szCs w:val="24"/>
+          <w:lang w:val="en-US" w:eastAsia="fr-CH"/>
+        </w:rPr>
+        <w:t>. The model description is available here:</w:t>
+      </w:r>
+    </w:p>
+    <w:p>
+      <w:pPr>
+        <w:shd w:val="clear" w:color="auto" w:fill="FFFFFF"/>
+        <w:spacing w:after="0" w:line="240" w:lineRule="auto"/>
+        <w:jc w:val="both"/>
+        <w:rPr>
+          <w:rFonts w:ascii="Calibri" w:eastAsia="Times New Roman" w:hAnsi="Calibri" w:cs="Calibri"/>
+          <w:color w:val="000000"/>
+          <w:sz w:val="24"/>
+          <w:szCs w:val="24"/>
+          <w:lang w:val="en-US" w:eastAsia="fr-CH"/>
+        </w:rPr>
+      </w:pPr>
+      <w:hyperlink r:id="rId5" w:history="1">
+        <w:r>
+          <w:rPr>
+            <w:rStyle w:val="Lienhypertexte"/>
+            <w:rFonts w:ascii="Calibri" w:eastAsia="Times New Roman" w:hAnsi="Calibri" w:cs="Calibri"/>
+            <w:sz w:val="24"/>
+            <w:szCs w:val="24"/>
+            <w:lang w:val="en-US" w:eastAsia="fr-CH"/>
+          </w:rPr>
+          <w:t>https://www.usda.gov/oce/forum/past_speeches/2013_Speeches/Westcott.pdf</w:t>
+        </w:r>
+      </w:hyperlink>
+    </w:p>
+    <w:p>
+      <w:pPr>
+        <w:shd w:val="clear" w:color="auto" w:fill="FFFFFF"/>
+        <w:spacing w:after="0" w:line="240" w:lineRule="auto"/>
+        <w:jc w:val="both"/>
+        <w:rPr>
+          <w:rFonts w:ascii="Calibri" w:eastAsia="Times New Roman" w:hAnsi="Calibri" w:cs="Calibri"/>
+          <w:color w:val="000000"/>
+          <w:sz w:val="24"/>
+          <w:szCs w:val="24"/>
+          <w:lang w:val="en-US" w:eastAsia="fr-CH"/>
+        </w:rPr>
+      </w:pPr>
       <w:bookmarkStart w:id="0" w:name="_GoBack"/>
       <w:bookmarkEnd w:id="0"/>
-      <w:r>
-        <w:rPr>
-          <w:rFonts w:ascii="Calibri" w:eastAsia="Times New Roman" w:hAnsi="Calibri" w:cs="Calibri"/>
-          <w:color w:val="000000"/>
-          <w:sz w:val="24"/>
-          <w:szCs w:val="24"/>
-          <w:lang w:val="en-US" w:eastAsia="fr-CH"/>
-        </w:rPr>
-        <w:t xml:space="preserve"> used to compute classic risk metrics.</w:t>
-      </w:r>
-    </w:p>
-    <w:p>
-      <w:pPr>
-        <w:shd w:val="clear" w:color="auto" w:fill="FFFFFF"/>
-        <w:spacing w:after="0" w:line="240" w:lineRule="auto"/>
-        <w:jc w:val="both"/>
-        <w:rPr>
-          <w:rFonts w:ascii="Calibri" w:eastAsia="Times New Roman" w:hAnsi="Calibri" w:cs="Calibri"/>
-          <w:color w:val="000000"/>
-          <w:sz w:val="24"/>
-          <w:szCs w:val="24"/>
-          <w:lang w:val="en-US" w:eastAsia="fr-CH"/>
-        </w:rPr>
-      </w:pPr>
-    </w:p>
-    <w:p>
-      <w:pPr>
-        <w:shd w:val="clear" w:color="auto" w:fill="FFFFFF"/>
-        <w:spacing w:after="0" w:line="240" w:lineRule="auto"/>
-        <w:jc w:val="both"/>
-        <w:rPr>
-          <w:rFonts w:ascii="Calibri" w:eastAsia="Times New Roman" w:hAnsi="Calibri" w:cs="Calibri"/>
-          <w:i/>
-          <w:color w:val="000000"/>
-          <w:sz w:val="24"/>
-          <w:szCs w:val="24"/>
-          <w:lang w:val="en-US" w:eastAsia="fr-CH"/>
-        </w:rPr>
-      </w:pPr>
-      <w:r>
-        <w:rPr>
-          <w:rFonts w:ascii="Calibri" w:eastAsia="Times New Roman" w:hAnsi="Calibri" w:cs="Calibri"/>
-          <w:i/>
-          <w:color w:val="000000"/>
-          <w:sz w:val="24"/>
-          <w:szCs w:val="24"/>
-          <w:lang w:val="en-US" w:eastAsia="fr-CH"/>
-        </w:rPr>
-        <w:t>Example (to be developed):</w:t>
-      </w:r>
-    </w:p>
-    <w:p>
-      <w:pPr>
-        <w:shd w:val="clear" w:color="auto" w:fill="FFFFFF"/>
-        <w:spacing w:after="0" w:line="240" w:lineRule="auto"/>
-        <w:jc w:val="both"/>
-        <w:rPr>
-          <w:rFonts w:ascii="Calibri" w:eastAsia="Times New Roman" w:hAnsi="Calibri" w:cs="Calibri"/>
-          <w:color w:val="000000"/>
-          <w:sz w:val="24"/>
-          <w:szCs w:val="24"/>
-          <w:lang w:val="en-US" w:eastAsia="fr-CH"/>
-        </w:rPr>
-      </w:pPr>
-      <w:r>
-        <w:rPr>
-          <w:rFonts w:ascii="Calibri" w:eastAsia="Times New Roman" w:hAnsi="Calibri" w:cs="Calibri"/>
-          <w:color w:val="000000"/>
-          <w:sz w:val="24"/>
-          <w:szCs w:val="24"/>
-          <w:lang w:val="en-US" w:eastAsia="fr-CH"/>
-        </w:rPr>
-        <w:t xml:space="preserve">The classic example is when a </w:t>
-      </w:r>
-      <w:r>
-        <w:rPr>
-          <w:rFonts w:ascii="Calibri" w:eastAsia="Times New Roman" w:hAnsi="Calibri" w:cs="Calibri"/>
-          <w:color w:val="000000"/>
-          <w:sz w:val="24"/>
-          <w:szCs w:val="24"/>
-          <w:lang w:val="en-US" w:eastAsia="fr-CH"/>
-        </w:rPr>
-        <w:t xml:space="preserve">company takes a position in </w:t>
-      </w:r>
-      <w:r>
-        <w:rPr>
-          <w:rFonts w:ascii="Calibri" w:eastAsia="Times New Roman" w:hAnsi="Calibri" w:cs="Calibri"/>
-          <w:color w:val="000000"/>
-          <w:sz w:val="24"/>
-          <w:szCs w:val="24"/>
-          <w:lang w:val="en-US" w:eastAsia="fr-CH"/>
-        </w:rPr>
-        <w:t xml:space="preserve">a less liquid market: let’s say a </w:t>
-      </w:r>
-      <w:r>
-        <w:rPr>
-          <w:rFonts w:ascii="Calibri" w:eastAsia="Times New Roman" w:hAnsi="Calibri" w:cs="Calibri"/>
-          <w:color w:val="000000"/>
-          <w:sz w:val="24"/>
-          <w:szCs w:val="24"/>
-          <w:lang w:val="en-US" w:eastAsia="fr-CH"/>
-        </w:rPr>
-        <w:t xml:space="preserve">barley in Ukraine. </w:t>
-      </w:r>
-      <w:r>
-        <w:rPr>
-          <w:rFonts w:ascii="Calibri" w:eastAsia="Times New Roman" w:hAnsi="Calibri" w:cs="Calibri"/>
-          <w:color w:val="000000"/>
-          <w:sz w:val="24"/>
-          <w:szCs w:val="24"/>
-          <w:lang w:val="en-US" w:eastAsia="fr-CH"/>
-        </w:rPr>
-        <w:t>Apart from in house data, t</w:t>
-      </w:r>
-      <w:r>
-        <w:rPr>
-          <w:rFonts w:ascii="Calibri" w:eastAsia="Times New Roman" w:hAnsi="Calibri" w:cs="Calibri"/>
-          <w:color w:val="000000"/>
-          <w:sz w:val="24"/>
-          <w:szCs w:val="24"/>
-          <w:lang w:val="en-US" w:eastAsia="fr-CH"/>
-        </w:rPr>
-        <w:t xml:space="preserve">here is </w:t>
-      </w:r>
-      <w:r>
-        <w:rPr>
-          <w:rFonts w:ascii="Calibri" w:eastAsia="Times New Roman" w:hAnsi="Calibri" w:cs="Calibri"/>
-          <w:color w:val="000000"/>
-          <w:sz w:val="24"/>
-          <w:szCs w:val="24"/>
-          <w:lang w:val="en-US" w:eastAsia="fr-CH"/>
-        </w:rPr>
-        <w:t xml:space="preserve">no easily available </w:t>
-      </w:r>
-      <w:r>
-        <w:rPr>
-          <w:rFonts w:ascii="Calibri" w:eastAsia="Times New Roman" w:hAnsi="Calibri" w:cs="Calibri"/>
-          <w:color w:val="000000"/>
-          <w:sz w:val="24"/>
-          <w:szCs w:val="24"/>
-          <w:lang w:val="en-US" w:eastAsia="fr-CH"/>
-        </w:rPr>
-        <w:t xml:space="preserve">data to estimate the risk </w:t>
-      </w:r>
-      <w:r>
-        <w:rPr>
-          <w:rFonts w:ascii="Calibri" w:eastAsia="Times New Roman" w:hAnsi="Calibri" w:cs="Calibri"/>
-          <w:color w:val="000000"/>
-          <w:sz w:val="24"/>
-          <w:szCs w:val="24"/>
-          <w:lang w:val="en-US" w:eastAsia="fr-CH"/>
-        </w:rPr>
-        <w:t xml:space="preserve">from the management standpoint. In that case lot of hypothesis need to be done to still be able to compute some </w:t>
+    </w:p>
+    <w:p>
+      <w:pPr>
+        <w:shd w:val="clear" w:color="auto" w:fill="FFFFFF"/>
+        <w:spacing w:after="0" w:line="240" w:lineRule="auto"/>
+        <w:jc w:val="both"/>
+        <w:rPr>
+          <w:rFonts w:ascii="Calibri" w:eastAsia="Times New Roman" w:hAnsi="Calibri" w:cs="Calibri"/>
+          <w:color w:val="000000"/>
+          <w:sz w:val="24"/>
+          <w:szCs w:val="24"/>
+          <w:lang w:val="en-US" w:eastAsia="fr-CH"/>
+        </w:rPr>
+      </w:pPr>
+      <w:r>
+        <w:rPr>
+          <w:rFonts w:ascii="Calibri" w:eastAsia="Times New Roman" w:hAnsi="Calibri" w:cs="Calibri"/>
+          <w:color w:val="000000"/>
+          <w:sz w:val="24"/>
+          <w:szCs w:val="24"/>
+          <w:lang w:val="en-US" w:eastAsia="fr-CH"/>
+        </w:rPr>
+        <w:t xml:space="preserve">The model is a basic multilinear regression </w:t>
       </w:r>
       <w:proofErr w:type="gramStart"/>
       <w:r>
@@ -2076,367 +2439,18 @@
           <w:szCs w:val="24"/>
           <w:lang w:val="en-US" w:eastAsia="fr-CH"/>
         </w:rPr>
-        <w:t>metrics.</w:t>
-      </w:r>
-      <w:r>
-        <w:rPr>
-          <w:rFonts w:ascii="Calibri" w:eastAsia="Times New Roman" w:hAnsi="Calibri" w:cs="Calibri"/>
-          <w:color w:val="000000"/>
-          <w:sz w:val="24"/>
-          <w:szCs w:val="24"/>
-          <w:lang w:val="en-US" w:eastAsia="fr-CH"/>
-        </w:rPr>
-        <w:t>.</w:t>
+        <w:t>model, and</w:t>
       </w:r>
       <w:proofErr w:type="gramEnd"/>
-    </w:p>
-    <w:p>
-      <w:pPr>
-        <w:shd w:val="clear" w:color="auto" w:fill="FFFFFF"/>
-        <w:spacing w:after="0" w:line="240" w:lineRule="auto"/>
-        <w:jc w:val="both"/>
-        <w:rPr>
-          <w:rFonts w:ascii="Calibri" w:eastAsia="Times New Roman" w:hAnsi="Calibri" w:cs="Calibri"/>
-          <w:color w:val="000000"/>
-          <w:sz w:val="24"/>
-          <w:szCs w:val="24"/>
-          <w:lang w:val="en-US" w:eastAsia="fr-CH"/>
-        </w:rPr>
-      </w:pPr>
-      <w:r>
-        <w:rPr>
-          <w:rFonts w:ascii="Calibri" w:eastAsia="Times New Roman" w:hAnsi="Calibri" w:cs="Calibri"/>
-          <w:color w:val="000000"/>
-          <w:sz w:val="24"/>
-          <w:szCs w:val="24"/>
-          <w:lang w:val="en-US" w:eastAsia="fr-CH"/>
-        </w:rPr>
-        <w:t>One solution to estimate it could be to collect some data related to Ukrainian Curren</w:t>
-      </w:r>
-      <w:r>
-        <w:rPr>
-          <w:rFonts w:ascii="Calibri" w:eastAsia="Times New Roman" w:hAnsi="Calibri" w:cs="Calibri"/>
-          <w:color w:val="000000"/>
-          <w:sz w:val="24"/>
-          <w:szCs w:val="24"/>
-          <w:lang w:val="en-US" w:eastAsia="fr-CH"/>
-        </w:rPr>
-        <w:t>c</w:t>
-      </w:r>
-      <w:r>
-        <w:rPr>
-          <w:rFonts w:ascii="Calibri" w:eastAsia="Times New Roman" w:hAnsi="Calibri" w:cs="Calibri"/>
-          <w:color w:val="000000"/>
-          <w:sz w:val="24"/>
-          <w:szCs w:val="24"/>
-          <w:lang w:val="en-US" w:eastAsia="fr-CH"/>
-        </w:rPr>
-        <w:t xml:space="preserve">y, Futures Markets, Cash prices available, and to perform a </w:t>
-      </w:r>
-      <w:r>
-        <w:rPr>
-          <w:rFonts w:ascii="Calibri" w:eastAsia="Times New Roman" w:hAnsi="Calibri" w:cs="Calibri"/>
-          <w:color w:val="000000"/>
-          <w:sz w:val="24"/>
-          <w:szCs w:val="24"/>
-          <w:lang w:val="en-US" w:eastAsia="fr-CH"/>
-        </w:rPr>
-        <w:t>Principal Component Analysis (</w:t>
-      </w:r>
-      <w:r>
-        <w:rPr>
-          <w:rFonts w:ascii="Calibri" w:eastAsia="Times New Roman" w:hAnsi="Calibri" w:cs="Calibri"/>
-          <w:color w:val="000000"/>
-          <w:sz w:val="24"/>
-          <w:szCs w:val="24"/>
-          <w:lang w:val="en-US" w:eastAsia="fr-CH"/>
-        </w:rPr>
-        <w:t>PCA</w:t>
-      </w:r>
-      <w:r>
-        <w:rPr>
-          <w:rFonts w:ascii="Calibri" w:eastAsia="Times New Roman" w:hAnsi="Calibri" w:cs="Calibri"/>
-          <w:color w:val="000000"/>
-          <w:sz w:val="24"/>
-          <w:szCs w:val="24"/>
-          <w:lang w:val="en-US" w:eastAsia="fr-CH"/>
-        </w:rPr>
-        <w:t>)</w:t>
-      </w:r>
-      <w:r>
-        <w:rPr>
-          <w:rFonts w:ascii="Calibri" w:eastAsia="Times New Roman" w:hAnsi="Calibri" w:cs="Calibri"/>
-          <w:color w:val="000000"/>
-          <w:sz w:val="24"/>
-          <w:szCs w:val="24"/>
-          <w:lang w:val="en-US" w:eastAsia="fr-CH"/>
-        </w:rPr>
-        <w:t xml:space="preserve"> to estimate the risk factors.</w:t>
-      </w:r>
-      <w:r>
-        <w:rPr>
-          <w:rFonts w:ascii="Calibri" w:eastAsia="Times New Roman" w:hAnsi="Calibri" w:cs="Calibri"/>
-          <w:color w:val="000000"/>
-          <w:sz w:val="24"/>
-          <w:szCs w:val="24"/>
-          <w:lang w:val="en-US" w:eastAsia="fr-CH"/>
-        </w:rPr>
-        <w:t xml:space="preserve"> It is a statistical procedure that convert a set of observations into a set of linearly uncorrelated variables, which are the factor we want to highlight.</w:t>
-      </w:r>
-    </w:p>
-    <w:p>
-      <w:pPr>
-        <w:shd w:val="clear" w:color="auto" w:fill="FFFFFF"/>
-        <w:spacing w:after="0" w:line="240" w:lineRule="auto"/>
-        <w:jc w:val="both"/>
-        <w:rPr>
-          <w:rFonts w:ascii="Calibri" w:eastAsia="Times New Roman" w:hAnsi="Calibri" w:cs="Calibri"/>
-          <w:color w:val="000000"/>
-          <w:sz w:val="24"/>
-          <w:szCs w:val="24"/>
-          <w:lang w:val="en-US" w:eastAsia="fr-CH"/>
-        </w:rPr>
-      </w:pPr>
-    </w:p>
-    <w:p>
-      <w:pPr>
-        <w:shd w:val="clear" w:color="auto" w:fill="FFFFFF"/>
-        <w:spacing w:after="0" w:line="240" w:lineRule="auto"/>
-        <w:jc w:val="both"/>
-        <w:rPr>
-          <w:rFonts w:ascii="Calibri" w:eastAsia="Times New Roman" w:hAnsi="Calibri" w:cs="Calibri"/>
-          <w:color w:val="000000"/>
-          <w:sz w:val="24"/>
-          <w:szCs w:val="24"/>
-          <w:lang w:val="en-US" w:eastAsia="fr-CH"/>
-        </w:rPr>
-      </w:pPr>
-    </w:p>
-    <w:p>
-      <w:pPr>
-        <w:shd w:val="clear" w:color="auto" w:fill="FFFFFF"/>
-        <w:spacing w:after="0" w:line="240" w:lineRule="auto"/>
-        <w:jc w:val="both"/>
-        <w:rPr>
-          <w:rFonts w:ascii="Calibri" w:eastAsia="Times New Roman" w:hAnsi="Calibri" w:cs="Calibri"/>
-          <w:color w:val="000000"/>
-          <w:sz w:val="24"/>
-          <w:szCs w:val="24"/>
-          <w:lang w:val="en-US" w:eastAsia="fr-CH"/>
-        </w:rPr>
-      </w:pPr>
-      <w:r>
-        <w:rPr>
-          <w:rFonts w:ascii="Calibri" w:eastAsia="Times New Roman" w:hAnsi="Calibri" w:cs="Calibri"/>
-          <w:color w:val="000000"/>
-          <w:sz w:val="24"/>
-          <w:szCs w:val="24"/>
-          <w:lang w:val="en-US" w:eastAsia="fr-CH"/>
-        </w:rPr>
-        <w:t>/ Market Intelligence</w:t>
-      </w:r>
-    </w:p>
-    <w:p>
-      <w:pPr>
-        <w:shd w:val="clear" w:color="auto" w:fill="FFFFFF"/>
-        <w:spacing w:after="0" w:line="240" w:lineRule="auto"/>
-        <w:jc w:val="both"/>
-        <w:rPr>
-          <w:rFonts w:ascii="Calibri" w:eastAsia="Times New Roman" w:hAnsi="Calibri" w:cs="Calibri"/>
-          <w:color w:val="000000"/>
-          <w:sz w:val="24"/>
-          <w:szCs w:val="24"/>
-          <w:lang w:val="en-US" w:eastAsia="fr-CH"/>
-        </w:rPr>
-      </w:pPr>
-      <w:r>
-        <w:rPr>
-          <w:rFonts w:ascii="Calibri" w:eastAsia="Times New Roman" w:hAnsi="Calibri" w:cs="Calibri"/>
-          <w:color w:val="000000"/>
-          <w:sz w:val="24"/>
-          <w:szCs w:val="24"/>
-          <w:lang w:val="en-US" w:eastAsia="fr-CH"/>
-        </w:rPr>
-        <w:t xml:space="preserve">The market intelligence is the first example of use of Data Science that should come in mind. </w:t>
-      </w:r>
-      <w:r>
-        <w:rPr>
-          <w:rFonts w:ascii="Calibri" w:eastAsia="Times New Roman" w:hAnsi="Calibri" w:cs="Calibri"/>
-          <w:color w:val="000000"/>
-          <w:sz w:val="24"/>
-          <w:szCs w:val="24"/>
-          <w:lang w:val="en-US" w:eastAsia="fr-CH"/>
-        </w:rPr>
-        <w:t>Developing econometric models to analyze markets.</w:t>
-      </w:r>
-      <w:r>
-        <w:rPr>
-          <w:rFonts w:ascii="Calibri" w:eastAsia="Times New Roman" w:hAnsi="Calibri" w:cs="Calibri"/>
-          <w:color w:val="000000"/>
-          <w:sz w:val="24"/>
-          <w:szCs w:val="24"/>
-          <w:lang w:val="en-US" w:eastAsia="fr-CH"/>
-        </w:rPr>
-        <w:t xml:space="preserve"> The idea is to be able to take decisions based on analysis, or more structured analysis at least.</w:t>
-      </w:r>
-    </w:p>
-    <w:p>
-      <w:pPr>
-        <w:shd w:val="clear" w:color="auto" w:fill="FFFFFF"/>
-        <w:spacing w:after="0" w:line="240" w:lineRule="auto"/>
-        <w:jc w:val="both"/>
-        <w:rPr>
-          <w:rFonts w:ascii="Calibri" w:eastAsia="Times New Roman" w:hAnsi="Calibri" w:cs="Calibri"/>
-          <w:color w:val="000000"/>
-          <w:sz w:val="24"/>
-          <w:szCs w:val="24"/>
-          <w:lang w:val="en-US" w:eastAsia="fr-CH"/>
-        </w:rPr>
-      </w:pPr>
-    </w:p>
-    <w:p>
-      <w:pPr>
-        <w:shd w:val="clear" w:color="auto" w:fill="FFFFFF"/>
-        <w:spacing w:after="0" w:line="240" w:lineRule="auto"/>
-        <w:jc w:val="both"/>
-        <w:rPr>
-          <w:rFonts w:ascii="Calibri" w:eastAsia="Times New Roman" w:hAnsi="Calibri" w:cs="Calibri"/>
-          <w:i/>
-          <w:color w:val="000000"/>
-          <w:sz w:val="24"/>
-          <w:szCs w:val="24"/>
-          <w:lang w:val="en-US" w:eastAsia="fr-CH"/>
-        </w:rPr>
-      </w:pPr>
-      <w:r>
-        <w:rPr>
-          <w:rFonts w:ascii="Calibri" w:eastAsia="Times New Roman" w:hAnsi="Calibri" w:cs="Calibri"/>
-          <w:i/>
-          <w:color w:val="000000"/>
-          <w:sz w:val="24"/>
-          <w:szCs w:val="24"/>
-          <w:lang w:val="en-US" w:eastAsia="fr-CH"/>
-        </w:rPr>
-        <w:lastRenderedPageBreak/>
-        <w:t xml:space="preserve">Example </w:t>
-      </w:r>
-      <w:r>
-        <w:rPr>
-          <w:rFonts w:ascii="Calibri" w:eastAsia="Times New Roman" w:hAnsi="Calibri" w:cs="Calibri"/>
-          <w:i/>
-          <w:color w:val="000000"/>
-          <w:sz w:val="24"/>
-          <w:szCs w:val="24"/>
-          <w:lang w:val="en-US" w:eastAsia="fr-CH"/>
-        </w:rPr>
-        <w:t xml:space="preserve">1 </w:t>
-      </w:r>
-      <w:r>
-        <w:rPr>
-          <w:rFonts w:ascii="Calibri" w:eastAsia="Times New Roman" w:hAnsi="Calibri" w:cs="Calibri"/>
-          <w:i/>
-          <w:color w:val="000000"/>
-          <w:sz w:val="24"/>
-          <w:szCs w:val="24"/>
-          <w:lang w:val="en-US" w:eastAsia="fr-CH"/>
-        </w:rPr>
-        <w:t>(to be developed):</w:t>
-      </w:r>
-    </w:p>
-    <w:p>
-      <w:pPr>
-        <w:shd w:val="clear" w:color="auto" w:fill="FFFFFF"/>
-        <w:spacing w:after="0" w:line="240" w:lineRule="auto"/>
-        <w:jc w:val="both"/>
-        <w:rPr>
-          <w:rFonts w:ascii="Calibri" w:eastAsia="Times New Roman" w:hAnsi="Calibri" w:cs="Calibri"/>
-          <w:color w:val="000000"/>
-          <w:sz w:val="24"/>
-          <w:szCs w:val="24"/>
-          <w:lang w:val="en-US" w:eastAsia="fr-CH"/>
-        </w:rPr>
-      </w:pPr>
-      <w:r>
-        <w:rPr>
-          <w:rFonts w:ascii="Calibri" w:eastAsia="Times New Roman" w:hAnsi="Calibri" w:cs="Calibri"/>
-          <w:color w:val="000000"/>
-          <w:sz w:val="24"/>
-          <w:szCs w:val="24"/>
-          <w:lang w:val="en-US" w:eastAsia="fr-CH"/>
-        </w:rPr>
-        <w:t>The USDA proposed a yield model based on weather</w:t>
-      </w:r>
-      <w:r>
-        <w:rPr>
-          <w:rFonts w:ascii="Calibri" w:eastAsia="Times New Roman" w:hAnsi="Calibri" w:cs="Calibri"/>
-          <w:color w:val="000000"/>
-          <w:sz w:val="24"/>
-          <w:szCs w:val="24"/>
-          <w:lang w:val="en-US" w:eastAsia="fr-CH"/>
-        </w:rPr>
-        <w:t>. The model description is available here:</w:t>
-      </w:r>
-    </w:p>
-    <w:p>
-      <w:pPr>
-        <w:shd w:val="clear" w:color="auto" w:fill="FFFFFF"/>
-        <w:spacing w:after="0" w:line="240" w:lineRule="auto"/>
-        <w:jc w:val="both"/>
-        <w:rPr>
-          <w:rFonts w:ascii="Calibri" w:eastAsia="Times New Roman" w:hAnsi="Calibri" w:cs="Calibri"/>
-          <w:color w:val="000000"/>
-          <w:sz w:val="24"/>
-          <w:szCs w:val="24"/>
-          <w:lang w:val="en-US" w:eastAsia="fr-CH"/>
-        </w:rPr>
-      </w:pPr>
-      <w:r>
-        <w:rPr>
-          <w:rFonts w:ascii="Calibri" w:eastAsia="Times New Roman" w:hAnsi="Calibri" w:cs="Calibri"/>
-          <w:color w:val="000000"/>
-          <w:sz w:val="24"/>
-          <w:szCs w:val="24"/>
-          <w:lang w:val="en-US" w:eastAsia="fr-CH"/>
-        </w:rPr>
-        <w:t>xxx</w:t>
-      </w:r>
-    </w:p>
-    <w:p>
-      <w:pPr>
-        <w:shd w:val="clear" w:color="auto" w:fill="FFFFFF"/>
-        <w:spacing w:after="0" w:line="240" w:lineRule="auto"/>
-        <w:jc w:val="both"/>
-        <w:rPr>
-          <w:rFonts w:ascii="Calibri" w:eastAsia="Times New Roman" w:hAnsi="Calibri" w:cs="Calibri"/>
-          <w:color w:val="000000"/>
-          <w:sz w:val="24"/>
-          <w:szCs w:val="24"/>
-          <w:lang w:val="en-US" w:eastAsia="fr-CH"/>
-        </w:rPr>
-      </w:pPr>
-    </w:p>
-    <w:p>
-      <w:pPr>
-        <w:shd w:val="clear" w:color="auto" w:fill="FFFFFF"/>
-        <w:spacing w:after="0" w:line="240" w:lineRule="auto"/>
-        <w:jc w:val="both"/>
-        <w:rPr>
-          <w:rFonts w:ascii="Calibri" w:eastAsia="Times New Roman" w:hAnsi="Calibri" w:cs="Calibri"/>
-          <w:color w:val="000000"/>
-          <w:sz w:val="24"/>
-          <w:szCs w:val="24"/>
-          <w:lang w:val="en-US" w:eastAsia="fr-CH"/>
-        </w:rPr>
-      </w:pPr>
-      <w:r>
-        <w:rPr>
-          <w:rFonts w:ascii="Calibri" w:eastAsia="Times New Roman" w:hAnsi="Calibri" w:cs="Calibri"/>
-          <w:color w:val="000000"/>
-          <w:sz w:val="24"/>
-          <w:szCs w:val="24"/>
-          <w:lang w:val="en-US" w:eastAsia="fr-CH"/>
-        </w:rPr>
-        <w:t>The model is a basic multilinear regression model, and has been developed by the USDA after some droughts in US to help the USDA analyzing the impact of climate on weather. What we highlight here is that by using some small improvements, based on a small set of data, we can improve the way of working.</w:t>
+      <w:r>
+        <w:rPr>
+          <w:rFonts w:ascii="Calibri" w:eastAsia="Times New Roman" w:hAnsi="Calibri" w:cs="Calibri"/>
+          <w:color w:val="000000"/>
+          <w:sz w:val="24"/>
+          <w:szCs w:val="24"/>
+          <w:lang w:val="en-US" w:eastAsia="fr-CH"/>
+        </w:rPr>
+        <w:t xml:space="preserve"> has been developed by the USDA after some droughts in US to help the USDA analyzing the impact of climate on weather. What we highlight here is that by using some small improvements, based on a small set of data, we can improve the way of working.</w:t>
       </w:r>
     </w:p>
     <w:p>
@@ -3492,7 +3506,7 @@
           <w:lang w:val="en-US" w:eastAsia="fr-CH"/>
         </w:rPr>
       </w:pPr>
-      <w:hyperlink r:id="rId5" w:history="1">
+      <w:hyperlink r:id="rId6" w:history="1">
         <w:r>
           <w:rPr>
             <w:rStyle w:val="Lienhypertexte"/>
@@ -3556,7 +3570,7 @@
           <w:lang w:val="en-US" w:eastAsia="fr-CH"/>
         </w:rPr>
       </w:pPr>
-      <w:hyperlink r:id="rId6" w:history="1">
+      <w:hyperlink r:id="rId7" w:history="1">
         <w:r>
           <w:rPr>
             <w:rStyle w:val="Lienhypertexte"/>
